--- a/docs/Notes_on_GEPA.docx
+++ b/docs/Notes_on_GEPA.docx
@@ -1853,7 +1853,36 @@
           <w:sz w:val="18"/>
           <w:szCs w:val="18"/>
         </w:rPr>
-        <w:t xml:space="preserve"> </w:t>
+        <w:t xml:space="preserve">feedback </w:t>
+      </w:r>
+      <w:r>
+        <w:rPr>
+          <w:rStyle w:val="s1"/>
+          <w:rFonts w:ascii="Cavolini" w:hAnsi="Cavolini" w:cs="Cavolini"/>
+          <w:sz w:val="18"/>
+          <w:szCs w:val="18"/>
+        </w:rPr>
+        <w:t xml:space="preserve">acts as a semantic gradient signal by providing the gent with a concrete direction to improve upon, helping it </w:t>
+      </w:r>
+      <w:proofErr w:type="gramStart"/>
+      <w:r>
+        <w:rPr>
+          <w:rStyle w:val="s1"/>
+          <w:rFonts w:ascii="Cavolini" w:hAnsi="Cavolini" w:cs="Cavolini"/>
+          <w:sz w:val="18"/>
+          <w:szCs w:val="18"/>
+        </w:rPr>
+        <w:t>learn</w:t>
+      </w:r>
+      <w:proofErr w:type="gramEnd"/>
+      <w:r>
+        <w:rPr>
+          <w:rStyle w:val="s1"/>
+          <w:rFonts w:ascii="Cavolini" w:hAnsi="Cavolini" w:cs="Cavolini"/>
+          <w:sz w:val="18"/>
+          <w:szCs w:val="18"/>
+        </w:rPr>
+        <w:t xml:space="preserve"> from prior mistakes to perform better on the task. </w:t>
       </w:r>
     </w:p>
     <w:p>
@@ -1875,6 +1904,164 @@
         <w:rPr>
           <w:rStyle w:val="s1"/>
           <w:rFonts w:ascii="Cavolini" w:hAnsi="Cavolini" w:cs="Cavolini"/>
+          <w:sz w:val="18"/>
+          <w:szCs w:val="18"/>
+        </w:rPr>
+      </w:pPr>
+    </w:p>
+    <w:p>
+      <w:pPr>
+        <w:pStyle w:val="p1"/>
+        <w:divId w:val="1482039339"/>
+        <w:rPr>
+          <w:rStyle w:val="s1"/>
+          <w:rFonts w:ascii="Cavolini" w:hAnsi="Cavolini" w:cs="Cavolini"/>
+          <w:sz w:val="18"/>
+          <w:szCs w:val="18"/>
+        </w:rPr>
+      </w:pPr>
+      <w:r>
+        <w:rPr>
+          <w:rFonts w:ascii="Cavolini" w:hAnsi="Cavolini" w:cs="Cavolini"/>
+          <w:noProof/>
+          <w:sz w:val="18"/>
+          <w:szCs w:val="18"/>
+          <w14:ligatures w14:val="standardContextual"/>
+        </w:rPr>
+        <w:lastRenderedPageBreak/>
+        <w:drawing>
+          <wp:anchor distT="0" distB="0" distL="114300" distR="114300" simplePos="0" relativeHeight="251658240" behindDoc="0" locked="0" layoutInCell="1" allowOverlap="1" wp14:anchorId="0493B4C0" wp14:editId="1B08C5CA">
+            <wp:simplePos x="0" y="0"/>
+            <wp:positionH relativeFrom="column">
+              <wp:posOffset>0</wp:posOffset>
+            </wp:positionH>
+            <wp:positionV relativeFrom="paragraph">
+              <wp:posOffset>0</wp:posOffset>
+            </wp:positionV>
+            <wp:extent cx="6613384" cy="2566219"/>
+            <wp:effectExtent l="0" t="0" r="3810" b="0"/>
+            <wp:wrapTopAndBottom/>
+            <wp:docPr id="2105425302" name="Picture 1" descr="A screenshot of a computer program&#10;&#10;AI-generated content may be incorrect."/>
+            <wp:cNvGraphicFramePr>
+              <a:graphicFrameLocks xmlns:a="http://schemas.openxmlformats.org/drawingml/2006/main" noChangeAspect="1"/>
+            </wp:cNvGraphicFramePr>
+            <a:graphic xmlns:a="http://schemas.openxmlformats.org/drawingml/2006/main">
+              <a:graphicData uri="http://schemas.openxmlformats.org/drawingml/2006/picture">
+                <pic:pic xmlns:pic="http://schemas.openxmlformats.org/drawingml/2006/picture">
+                  <pic:nvPicPr>
+                    <pic:cNvPr id="2105425302" name="Picture 1" descr="A screenshot of a computer program&#10;&#10;AI-generated content may be incorrect."/>
+                    <pic:cNvPicPr/>
+                  </pic:nvPicPr>
+                  <pic:blipFill>
+                    <a:blip r:embed="rId19" cstate="print">
+                      <a:extLst>
+                        <a:ext uri="{28A0092B-C50C-407E-A947-70E740481C1C}">
+                          <a14:useLocalDpi xmlns:a14="http://schemas.microsoft.com/office/drawing/2010/main" val="0"/>
+                        </a:ext>
+                      </a:extLst>
+                    </a:blip>
+                    <a:stretch>
+                      <a:fillRect/>
+                    </a:stretch>
+                  </pic:blipFill>
+                  <pic:spPr>
+                    <a:xfrm>
+                      <a:off x="0" y="0"/>
+                      <a:ext cx="6613384" cy="2566219"/>
+                    </a:xfrm>
+                    <a:prstGeom prst="rect">
+                      <a:avLst/>
+                    </a:prstGeom>
+                  </pic:spPr>
+                </pic:pic>
+              </a:graphicData>
+            </a:graphic>
+            <wp14:sizeRelH relativeFrom="page">
+              <wp14:pctWidth>0</wp14:pctWidth>
+            </wp14:sizeRelH>
+            <wp14:sizeRelV relativeFrom="page">
+              <wp14:pctHeight>0</wp14:pctHeight>
+            </wp14:sizeRelV>
+          </wp:anchor>
+        </w:drawing>
+      </w:r>
+      <w:r>
+        <w:rPr>
+          <w:rStyle w:val="s1"/>
+          <w:rFonts w:ascii="Cavolini" w:hAnsi="Cavolini" w:cs="Cavolini"/>
+          <w:sz w:val="18"/>
+          <w:szCs w:val="18"/>
+        </w:rPr>
+        <w:t>Figure A.1: a Reflexion agent learns to optimize its own behavior to solve decision-making, programming, and reasoning tasks through trial-and-error and self-reflection</w:t>
+      </w:r>
+    </w:p>
+    <w:p>
+      <w:pPr>
+        <w:pStyle w:val="p1"/>
+        <w:divId w:val="1482039339"/>
+        <w:rPr>
+          <w:rStyle w:val="s1"/>
+          <w:rFonts w:ascii="Cavolini" w:hAnsi="Cavolini" w:cs="Cavolini"/>
+          <w:sz w:val="18"/>
+          <w:szCs w:val="18"/>
+        </w:rPr>
+      </w:pPr>
+    </w:p>
+    <w:p>
+      <w:pPr>
+        <w:pStyle w:val="p1"/>
+        <w:divId w:val="1482039339"/>
+        <w:rPr>
+          <w:rStyle w:val="s1"/>
+          <w:rFonts w:ascii="Cavolini" w:hAnsi="Cavolini" w:cs="Cavolini"/>
+          <w:sz w:val="18"/>
+          <w:szCs w:val="18"/>
+        </w:rPr>
+      </w:pPr>
+    </w:p>
+    <w:p>
+      <w:pPr>
+        <w:pStyle w:val="p1"/>
+        <w:divId w:val="1482039339"/>
+        <w:rPr>
+          <w:rStyle w:val="s1"/>
+          <w:rFonts w:ascii="Cavolini" w:hAnsi="Cavolini" w:cs="Cavolini"/>
+          <w:sz w:val="18"/>
+          <w:szCs w:val="18"/>
+        </w:rPr>
+      </w:pPr>
+    </w:p>
+    <w:p>
+      <w:pPr>
+        <w:pStyle w:val="p1"/>
+        <w:divId w:val="1482039339"/>
+        <w:rPr>
+          <w:rStyle w:val="s1"/>
+          <w:rFonts w:ascii="Cavolini" w:hAnsi="Cavolini" w:cs="Cavolini"/>
+          <w:sz w:val="18"/>
+          <w:szCs w:val="18"/>
+        </w:rPr>
+      </w:pPr>
+    </w:p>
+    <w:p>
+      <w:pPr>
+        <w:pStyle w:val="p1"/>
+        <w:divId w:val="1482039339"/>
+        <w:rPr>
+          <w:rStyle w:val="s1"/>
+          <w:rFonts w:ascii="Cavolini" w:hAnsi="Cavolini" w:cs="Cavolini"/>
+          <w:sz w:val="18"/>
+          <w:szCs w:val="18"/>
+        </w:rPr>
+      </w:pPr>
+    </w:p>
+    <w:p>
+      <w:pPr>
+        <w:pStyle w:val="p1"/>
+        <w:divId w:val="1482039339"/>
+        <w:rPr>
+          <w:rStyle w:val="s1"/>
+          <w:rFonts w:ascii="Cavolini" w:hAnsi="Cavolini" w:cs="Cavolini"/>
           <w:sz w:val="22"/>
           <w:szCs w:val="22"/>
         </w:rPr>
@@ -1923,7 +2110,6 @@
           <w:szCs w:val="18"/>
           <w14:ligatures w14:val="none"/>
         </w:rPr>
-        <w:lastRenderedPageBreak/>
         <w:t>DSPy with self-reflection: Enabling smarter and more reliable language model pipelines</w:t>
       </w:r>
     </w:p>
@@ -2246,6 +2432,7 @@
           <w:szCs w:val="18"/>
           <w14:ligatures w14:val="none"/>
         </w:rPr>
+        <w:lastRenderedPageBreak/>
         <w:t>Example of DSPy self-reflection in action</w:t>
       </w:r>
     </w:p>
@@ -2665,7 +2852,6 @@
           <w:szCs w:val="18"/>
           <w14:ligatures w14:val="none"/>
         </w:rPr>
-        <w:lastRenderedPageBreak/>
         <w:t>Reduced Manual Prompt Engineering:</w:t>
       </w:r>
       <w:r>
